--- a/work_sync/2021年员工个人工作总结表--姓名.docx
+++ b/work_sync/2021年员工个人工作总结表--姓名.docx
@@ -164,6 +164,17 @@
                 <w:szCs w:val="20"/>
               </w:rPr>
             </w:pPr>
+            <w:r>
+              <w:rPr>
+                <w:rFonts w:ascii="等线" w:eastAsia="等线" w:hAnsi="等线" w:cs="宋体" w:hint="eastAsia"/>
+                <w:b/>
+                <w:bCs/>
+                <w:kern w:val="0"/>
+                <w:sz w:val="20"/>
+                <w:szCs w:val="20"/>
+              </w:rPr>
+              <w:t>徐飞</w:t>
+            </w:r>
           </w:p>
         </w:tc>
         <w:tc>
@@ -232,6 +243,28 @@
                 <w:szCs w:val="20"/>
               </w:rPr>
             </w:pPr>
+            <w:r>
+              <w:rPr>
+                <w:rFonts w:ascii="等线" w:eastAsia="等线" w:hAnsi="等线" w:cs="宋体" w:hint="eastAsia"/>
+                <w:b/>
+                <w:bCs/>
+                <w:kern w:val="0"/>
+                <w:sz w:val="20"/>
+                <w:szCs w:val="20"/>
+              </w:rPr>
+              <w:t>2</w:t>
+            </w:r>
+            <w:r>
+              <w:rPr>
+                <w:rFonts w:ascii="等线" w:eastAsia="等线" w:hAnsi="等线" w:cs="宋体"/>
+                <w:b/>
+                <w:bCs/>
+                <w:kern w:val="0"/>
+                <w:sz w:val="20"/>
+                <w:szCs w:val="20"/>
+              </w:rPr>
+              <w:t>020.11.10</w:t>
+            </w:r>
           </w:p>
         </w:tc>
       </w:tr>
@@ -484,8 +517,6 @@
               </w:rPr>
               <w:t>期望计划，字数分别200字以上</w:t>
             </w:r>
-            <w:bookmarkStart w:id="0" w:name="_GoBack"/>
-            <w:bookmarkEnd w:id="0"/>
           </w:p>
         </w:tc>
       </w:tr>
@@ -632,11 +663,67 @@
             </w:pPr>
             <w:r>
               <w:rPr>
-                <w:rFonts w:ascii="等线" w:eastAsia="等线" w:hAnsi="等线" w:hint="eastAsia"/>
-                <w:sz w:val="20"/>
-                <w:szCs w:val="20"/>
-              </w:rPr>
-              <w:t>填写说明：时间（周，月）、具体完成的工作及成果，例如：</w:t>
+                <w:rFonts w:ascii="等线" w:eastAsia="等线" w:hAnsi="等线"/>
+                <w:sz w:val="20"/>
+                <w:szCs w:val="20"/>
+              </w:rPr>
+              <w:t>1</w:t>
+            </w:r>
+            <w:r>
+              <w:rPr>
+                <w:rFonts w:ascii="等线" w:eastAsia="等线" w:hAnsi="等线" w:hint="eastAsia"/>
+                <w:sz w:val="20"/>
+                <w:szCs w:val="20"/>
+              </w:rPr>
+              <w:t>月：属性树功能开发</w:t>
+            </w:r>
+            <w:r>
+              <w:rPr>
+                <w:rFonts w:ascii="等线" w:eastAsia="等线" w:hAnsi="等线" w:hint="eastAsia"/>
+                <w:sz w:val="20"/>
+                <w:szCs w:val="20"/>
+              </w:rPr>
+              <w:t>并实现界面元素的属性联动</w:t>
+            </w:r>
+            <w:r>
+              <w:rPr>
+                <w:rFonts w:ascii="等线" w:eastAsia="等线" w:hAnsi="等线" w:hint="eastAsia"/>
+                <w:sz w:val="20"/>
+                <w:szCs w:val="20"/>
+              </w:rPr>
+              <w:t>；新增imd、</w:t>
+            </w:r>
+            <w:r>
+              <w:rPr>
+                <w:rFonts w:ascii="等线" w:eastAsia="等线" w:hAnsi="等线"/>
+                <w:sz w:val="20"/>
+                <w:szCs w:val="20"/>
+              </w:rPr>
+              <w:t>rch</w:t>
+            </w:r>
+            <w:r>
+              <w:rPr>
+                <w:rFonts w:ascii="等线" w:eastAsia="等线" w:hAnsi="等线" w:hint="eastAsia"/>
+                <w:sz w:val="20"/>
+                <w:szCs w:val="20"/>
+              </w:rPr>
+              <w:t>模块</w:t>
+            </w:r>
+            <w:r>
+              <w:rPr>
+                <w:rFonts w:ascii="等线" w:eastAsia="等线" w:hAnsi="等线" w:hint="eastAsia"/>
+                <w:sz w:val="20"/>
+                <w:szCs w:val="20"/>
+              </w:rPr>
+              <w:t>并完善基本功能</w:t>
+            </w:r>
+            <w:r>
+              <w:rPr>
+                <w:rFonts w:ascii="等线" w:eastAsia="等线" w:hAnsi="等线" w:hint="eastAsia"/>
+                <w:sz w:val="20"/>
+                <w:szCs w:val="20"/>
+              </w:rPr>
+              <w:t>；</w:t>
             </w:r>
           </w:p>
           <w:p>
@@ -644,131 +731,711 @@
               <w:jc w:val="left"/>
               <w:rPr>
                 <w:rFonts w:ascii="等线" w:eastAsia="等线" w:hAnsi="等线"/>
-                <w:color w:val="FF0000"/>
-                <w:sz w:val="20"/>
-                <w:szCs w:val="20"/>
-              </w:rPr>
-            </w:pPr>
-            <w:r>
-              <w:rPr>
-                <w:rFonts w:ascii="等线" w:eastAsia="等线" w:hAnsi="等线" w:hint="eastAsia"/>
-                <w:sz w:val="20"/>
-                <w:szCs w:val="20"/>
-              </w:rPr>
-              <w:t>ww1~ww3：FPGA上SPI驱动的开发；通过FPGA验证并形成文档</w:t>
-            </w:r>
-          </w:p>
-          <w:p>
-            <w:pPr>
-              <w:widowControl/>
+                <w:sz w:val="20"/>
+                <w:szCs w:val="20"/>
+              </w:rPr>
+            </w:pPr>
+            <w:r>
+              <w:rPr>
+                <w:rFonts w:ascii="等线" w:eastAsia="等线" w:hAnsi="等线"/>
+                <w:sz w:val="20"/>
+                <w:szCs w:val="20"/>
+              </w:rPr>
+              <w:t>2</w:t>
+            </w:r>
+            <w:r>
+              <w:rPr>
+                <w:rFonts w:ascii="等线" w:eastAsia="等线" w:hAnsi="等线" w:hint="eastAsia"/>
+                <w:sz w:val="20"/>
+                <w:szCs w:val="20"/>
+              </w:rPr>
+              <w:t>月：</w:t>
+            </w:r>
+            <w:r>
+              <w:rPr>
+                <w:rFonts w:ascii="等线" w:eastAsia="等线" w:hAnsi="等线" w:hint="eastAsia"/>
+                <w:sz w:val="20"/>
+                <w:szCs w:val="20"/>
+              </w:rPr>
+              <w:t>仿真调试功能开发；</w:t>
+            </w:r>
+            <w:r>
+              <w:rPr>
+                <w:rFonts w:ascii="等线" w:eastAsia="等线" w:hAnsi="等线" w:hint="eastAsia"/>
+                <w:sz w:val="20"/>
+                <w:szCs w:val="20"/>
+              </w:rPr>
+              <w:t>完善bcu、rcu、bfu等算子</w:t>
+            </w:r>
+            <w:r>
+              <w:rPr>
+                <w:rFonts w:ascii="等线" w:eastAsia="等线" w:hAnsi="等线" w:hint="eastAsia"/>
+                <w:sz w:val="20"/>
+                <w:szCs w:val="20"/>
+              </w:rPr>
+              <w:t>的复制、粘贴、undo、redo等基本功能</w:t>
+            </w:r>
+            <w:r>
+              <w:rPr>
+                <w:rFonts w:ascii="等线" w:eastAsia="等线" w:hAnsi="等线" w:hint="eastAsia"/>
+                <w:sz w:val="20"/>
+                <w:szCs w:val="20"/>
+              </w:rPr>
+              <w:t>和</w:t>
+            </w:r>
+            <w:r>
+              <w:rPr>
+                <w:rFonts w:ascii="等线" w:eastAsia="等线" w:hAnsi="等线" w:hint="eastAsia"/>
+                <w:sz w:val="20"/>
+                <w:szCs w:val="20"/>
+              </w:rPr>
+              <w:t>在界面的位置、高宽、个数</w:t>
+            </w:r>
+            <w:r>
+              <w:rPr>
+                <w:rFonts w:ascii="等线" w:eastAsia="等线" w:hAnsi="等线" w:hint="eastAsia"/>
+                <w:sz w:val="20"/>
+                <w:szCs w:val="20"/>
+              </w:rPr>
+              <w:t>、排布</w:t>
+            </w:r>
+            <w:r>
+              <w:rPr>
+                <w:rFonts w:ascii="等线" w:eastAsia="等线" w:hAnsi="等线" w:hint="eastAsia"/>
+                <w:sz w:val="20"/>
+                <w:szCs w:val="20"/>
+              </w:rPr>
+              <w:t>等问题；</w:t>
+            </w:r>
+          </w:p>
+          <w:p>
+            <w:pPr>
               <w:jc w:val="left"/>
               <w:rPr>
-                <w:rFonts w:ascii="等线" w:eastAsia="等线" w:hAnsi="等线" w:cs="宋体"/>
-                <w:kern w:val="0"/>
-                <w:sz w:val="20"/>
-                <w:szCs w:val="20"/>
-              </w:rPr>
-            </w:pPr>
-          </w:p>
-          <w:p>
-            <w:pPr>
-              <w:widowControl/>
+                <w:rFonts w:ascii="等线" w:eastAsia="等线" w:hAnsi="等线"/>
+                <w:sz w:val="20"/>
+                <w:szCs w:val="20"/>
+              </w:rPr>
+            </w:pPr>
+            <w:r>
+              <w:rPr>
+                <w:rFonts w:ascii="等线" w:eastAsia="等线" w:hAnsi="等线" w:hint="eastAsia"/>
+                <w:sz w:val="20"/>
+                <w:szCs w:val="20"/>
+              </w:rPr>
+              <w:t>3月：配置码初步开发，完成loop</w:t>
+            </w:r>
+            <w:r>
+              <w:rPr>
+                <w:rFonts w:ascii="等线" w:eastAsia="等线" w:hAnsi="等线"/>
+                <w:sz w:val="20"/>
+                <w:szCs w:val="20"/>
+              </w:rPr>
+              <w:t>_ctrl</w:t>
+            </w:r>
+            <w:r>
+              <w:rPr>
+                <w:rFonts w:ascii="等线" w:eastAsia="等线" w:hAnsi="等线" w:hint="eastAsia"/>
+                <w:sz w:val="20"/>
+                <w:szCs w:val="20"/>
+              </w:rPr>
+              <w:t>、d</w:t>
+            </w:r>
+            <w:r>
+              <w:rPr>
+                <w:rFonts w:ascii="等线" w:eastAsia="等线" w:hAnsi="等线"/>
+                <w:sz w:val="20"/>
+                <w:szCs w:val="20"/>
+              </w:rPr>
+              <w:t>one_ctrl</w:t>
+            </w:r>
+            <w:r>
+              <w:rPr>
+                <w:rFonts w:ascii="等线" w:eastAsia="等线" w:hAnsi="等线" w:hint="eastAsia"/>
+                <w:sz w:val="20"/>
+                <w:szCs w:val="20"/>
+              </w:rPr>
+              <w:t>、bfu、</w:t>
+            </w:r>
+            <w:r>
+              <w:rPr>
+                <w:rFonts w:ascii="等线" w:eastAsia="等线" w:hAnsi="等线"/>
+                <w:sz w:val="20"/>
+                <w:szCs w:val="20"/>
+              </w:rPr>
+              <w:t>mem</w:t>
+            </w:r>
+            <w:r>
+              <w:rPr>
+                <w:rFonts w:ascii="等线" w:eastAsia="等线" w:hAnsi="等线" w:hint="eastAsia"/>
+                <w:sz w:val="20"/>
+                <w:szCs w:val="20"/>
+              </w:rPr>
+              <w:t>、router的配置码输出；完善配置界面算子连线功能；</w:t>
+            </w:r>
+          </w:p>
+          <w:p>
+            <w:pPr>
               <w:jc w:val="left"/>
               <w:rPr>
-                <w:rFonts w:ascii="等线" w:eastAsia="等线" w:hAnsi="等线" w:cs="宋体"/>
-                <w:kern w:val="0"/>
-                <w:sz w:val="20"/>
-                <w:szCs w:val="20"/>
-              </w:rPr>
-            </w:pPr>
-          </w:p>
-          <w:p>
-            <w:pPr>
-              <w:widowControl/>
+                <w:rFonts w:ascii="等线" w:eastAsia="等线" w:hAnsi="等线"/>
+                <w:sz w:val="20"/>
+                <w:szCs w:val="20"/>
+              </w:rPr>
+            </w:pPr>
+            <w:r>
+              <w:rPr>
+                <w:rFonts w:ascii="等线" w:eastAsia="等线" w:hAnsi="等线" w:hint="eastAsia"/>
+                <w:sz w:val="20"/>
+                <w:szCs w:val="20"/>
+              </w:rPr>
+              <w:t>4月：属性树新增read</w:t>
+            </w:r>
+            <w:r>
+              <w:rPr>
+                <w:rFonts w:ascii="等线" w:eastAsia="等线" w:hAnsi="等线"/>
+                <w:sz w:val="20"/>
+                <w:szCs w:val="20"/>
+              </w:rPr>
+              <w:t xml:space="preserve"> </w:t>
+            </w:r>
+            <w:r>
+              <w:rPr>
+                <w:rFonts w:ascii="等线" w:eastAsia="等线" w:hAnsi="等线" w:hint="eastAsia"/>
+                <w:sz w:val="20"/>
+                <w:szCs w:val="20"/>
+              </w:rPr>
+              <w:t>mem、mask、mem</w:t>
+            </w:r>
+            <w:r>
+              <w:rPr>
+                <w:rFonts w:ascii="等线" w:eastAsia="等线" w:hAnsi="等线"/>
+                <w:sz w:val="20"/>
+                <w:szCs w:val="20"/>
+              </w:rPr>
+              <w:t>_ctrl</w:t>
+            </w:r>
+            <w:r>
+              <w:rPr>
+                <w:rFonts w:ascii="等线" w:eastAsia="等线" w:hAnsi="等线" w:hint="eastAsia"/>
+                <w:sz w:val="20"/>
+                <w:szCs w:val="20"/>
+              </w:rPr>
+              <w:t>属性；</w:t>
+            </w:r>
+            <w:r>
+              <w:rPr>
+                <w:rFonts w:ascii="等线" w:eastAsia="等线" w:hAnsi="等线" w:hint="eastAsia"/>
+                <w:sz w:val="20"/>
+                <w:szCs w:val="20"/>
+              </w:rPr>
+              <w:t>完成rlm</w:t>
+            </w:r>
+            <w:r>
+              <w:rPr>
+                <w:rFonts w:ascii="等线" w:eastAsia="等线" w:hAnsi="等线"/>
+                <w:sz w:val="20"/>
+                <w:szCs w:val="20"/>
+              </w:rPr>
+              <w:t>_table</w:t>
+            </w:r>
+            <w:r>
+              <w:rPr>
+                <w:rFonts w:ascii="等线" w:eastAsia="等线" w:hAnsi="等线" w:hint="eastAsia"/>
+                <w:sz w:val="20"/>
+                <w:szCs w:val="20"/>
+              </w:rPr>
+              <w:t>、c</w:t>
+            </w:r>
+            <w:r>
+              <w:rPr>
+                <w:rFonts w:ascii="等线" w:eastAsia="等线" w:hAnsi="等线"/>
+                <w:sz w:val="20"/>
+                <w:szCs w:val="20"/>
+              </w:rPr>
+              <w:t>fg_table</w:t>
+            </w:r>
+            <w:r>
+              <w:rPr>
+                <w:rFonts w:ascii="等线" w:eastAsia="等线" w:hAnsi="等线" w:hint="eastAsia"/>
+                <w:sz w:val="20"/>
+                <w:szCs w:val="20"/>
+              </w:rPr>
+              <w:t>的配置码输出；完善rch等算子的复制、粘贴、undo、redo等基本功能；</w:t>
+            </w:r>
+          </w:p>
+          <w:p>
+            <w:pPr>
               <w:jc w:val="left"/>
               <w:rPr>
-                <w:rFonts w:ascii="等线" w:eastAsia="等线" w:hAnsi="等线" w:cs="宋体"/>
-                <w:kern w:val="0"/>
-                <w:sz w:val="20"/>
-                <w:szCs w:val="20"/>
-              </w:rPr>
-            </w:pPr>
-          </w:p>
-          <w:p>
-            <w:pPr>
-              <w:widowControl/>
+                <w:rFonts w:ascii="等线" w:eastAsia="等线" w:hAnsi="等线"/>
+                <w:sz w:val="20"/>
+                <w:szCs w:val="20"/>
+              </w:rPr>
+            </w:pPr>
+            <w:r>
+              <w:rPr>
+                <w:rFonts w:ascii="等线" w:eastAsia="等线" w:hAnsi="等线" w:hint="eastAsia"/>
+                <w:sz w:val="20"/>
+                <w:szCs w:val="20"/>
+              </w:rPr>
+              <w:t>5月：配置界面新增read、write</w:t>
+            </w:r>
+            <w:r>
+              <w:rPr>
+                <w:rFonts w:ascii="等线" w:eastAsia="等线" w:hAnsi="等线"/>
+                <w:sz w:val="20"/>
+                <w:szCs w:val="20"/>
+              </w:rPr>
+              <w:t xml:space="preserve"> lfsr</w:t>
+            </w:r>
+            <w:r>
+              <w:rPr>
+                <w:rFonts w:ascii="等线" w:eastAsia="等线" w:hAnsi="等线" w:hint="eastAsia"/>
+                <w:sz w:val="20"/>
+                <w:szCs w:val="20"/>
+              </w:rPr>
+              <w:t>模块及属性配置；定义固件bin输出格式及完成配置导出；</w:t>
+            </w:r>
+          </w:p>
+          <w:p>
+            <w:pPr>
               <w:jc w:val="left"/>
               <w:rPr>
-                <w:rFonts w:ascii="等线" w:eastAsia="等线" w:hAnsi="等线" w:cs="宋体"/>
-                <w:kern w:val="0"/>
-                <w:sz w:val="20"/>
-                <w:szCs w:val="20"/>
-              </w:rPr>
-            </w:pPr>
-          </w:p>
-          <w:p>
-            <w:pPr>
-              <w:widowControl/>
+                <w:rFonts w:ascii="等线" w:eastAsia="等线" w:hAnsi="等线"/>
+                <w:sz w:val="20"/>
+                <w:szCs w:val="20"/>
+              </w:rPr>
+            </w:pPr>
+            <w:r>
+              <w:rPr>
+                <w:rFonts w:ascii="等线" w:eastAsia="等线" w:hAnsi="等线" w:hint="eastAsia"/>
+                <w:sz w:val="20"/>
+                <w:szCs w:val="20"/>
+              </w:rPr>
+              <w:t>6月：完成自定义算子功能；优化仿真调试时的数据转换、数据显示、断点调试等问题；新增关于bcu属性树；固件bin新增imd、me</w:t>
+            </w:r>
+            <w:r>
+              <w:rPr>
+                <w:rFonts w:ascii="等线" w:eastAsia="等线" w:hAnsi="等线"/>
+                <w:sz w:val="20"/>
+                <w:szCs w:val="20"/>
+              </w:rPr>
+              <w:t>m</w:t>
+            </w:r>
+            <w:r>
+              <w:rPr>
+                <w:rFonts w:ascii="等线" w:eastAsia="等线" w:hAnsi="等线" w:hint="eastAsia"/>
+                <w:sz w:val="20"/>
+                <w:szCs w:val="20"/>
+              </w:rPr>
+              <w:t>数据</w:t>
+            </w:r>
+            <w:r>
+              <w:rPr>
+                <w:rFonts w:ascii="等线" w:eastAsia="等线" w:hAnsi="等线" w:hint="eastAsia"/>
+                <w:sz w:val="20"/>
+                <w:szCs w:val="20"/>
+              </w:rPr>
+              <w:t>；</w:t>
+            </w:r>
+          </w:p>
+          <w:p>
+            <w:pPr>
               <w:jc w:val="left"/>
               <w:rPr>
-                <w:rFonts w:ascii="等线" w:eastAsia="等线" w:hAnsi="等线" w:cs="宋体"/>
-                <w:kern w:val="0"/>
-                <w:sz w:val="20"/>
-                <w:szCs w:val="20"/>
-              </w:rPr>
-            </w:pPr>
-          </w:p>
-          <w:p>
-            <w:pPr>
-              <w:widowControl/>
+                <w:rFonts w:ascii="等线" w:eastAsia="等线" w:hAnsi="等线"/>
+                <w:sz w:val="20"/>
+                <w:szCs w:val="20"/>
+              </w:rPr>
+            </w:pPr>
+            <w:r>
+              <w:rPr>
+                <w:rFonts w:ascii="等线" w:eastAsia="等线" w:hAnsi="等线" w:hint="eastAsia"/>
+                <w:sz w:val="20"/>
+                <w:szCs w:val="20"/>
+              </w:rPr>
+              <w:t>7月：</w:t>
+            </w:r>
+            <w:r>
+              <w:rPr>
+                <w:rFonts w:ascii="等线" w:eastAsia="等线" w:hAnsi="等线" w:hint="eastAsia"/>
+                <w:sz w:val="20"/>
+                <w:szCs w:val="20"/>
+              </w:rPr>
+              <w:t>配置码数据源</w:t>
+            </w:r>
+            <w:r>
+              <w:rPr>
+                <w:rFonts w:ascii="等线" w:eastAsia="等线" w:hAnsi="等线" w:hint="eastAsia"/>
+                <w:sz w:val="20"/>
+                <w:szCs w:val="20"/>
+              </w:rPr>
+              <w:t>整体</w:t>
+            </w:r>
+            <w:r>
+              <w:rPr>
+                <w:rFonts w:ascii="等线" w:eastAsia="等线" w:hAnsi="等线" w:hint="eastAsia"/>
+                <w:sz w:val="20"/>
+                <w:szCs w:val="20"/>
+              </w:rPr>
+              <w:t>调整；</w:t>
+            </w:r>
+            <w:r>
+              <w:rPr>
+                <w:rFonts w:ascii="等线" w:eastAsia="等线" w:hAnsi="等线" w:hint="eastAsia"/>
+                <w:sz w:val="20"/>
+                <w:szCs w:val="20"/>
+              </w:rPr>
+              <w:t>仿真调试新增r</w:t>
+            </w:r>
+            <w:r>
+              <w:rPr>
+                <w:rFonts w:ascii="等线" w:eastAsia="等线" w:hAnsi="等线"/>
+                <w:sz w:val="20"/>
+                <w:szCs w:val="20"/>
+              </w:rPr>
+              <w:t>cu</w:t>
+            </w:r>
+            <w:r>
+              <w:rPr>
+                <w:rFonts w:ascii="等线" w:eastAsia="等线" w:hAnsi="等线" w:hint="eastAsia"/>
+                <w:sz w:val="20"/>
+                <w:szCs w:val="20"/>
+              </w:rPr>
+              <w:t>选中、进度条跳转、断点获取&amp;移除等功能；</w:t>
+            </w:r>
+          </w:p>
+          <w:p>
+            <w:pPr>
               <w:jc w:val="left"/>
               <w:rPr>
-                <w:rFonts w:ascii="等线" w:eastAsia="等线" w:hAnsi="等线" w:cs="宋体"/>
-                <w:kern w:val="0"/>
-                <w:sz w:val="20"/>
-                <w:szCs w:val="20"/>
-              </w:rPr>
-            </w:pPr>
-          </w:p>
-          <w:p>
-            <w:pPr>
-              <w:widowControl/>
+                <w:rFonts w:ascii="等线" w:eastAsia="等线" w:hAnsi="等线"/>
+                <w:sz w:val="20"/>
+                <w:szCs w:val="20"/>
+              </w:rPr>
+            </w:pPr>
+            <w:r>
+              <w:rPr>
+                <w:rFonts w:ascii="等线" w:eastAsia="等线" w:hAnsi="等线" w:hint="eastAsia"/>
+                <w:sz w:val="20"/>
+                <w:szCs w:val="20"/>
+              </w:rPr>
+              <w:t>8月：完善编辑器代码折叠、自定义主题背景、字体等功能；配置码压缩率统计功能开发；支持插入、删除一行rcu功能；协同rtl、固件固定已知算法命名；</w:t>
+            </w:r>
+          </w:p>
+          <w:p>
+            <w:pPr>
               <w:jc w:val="left"/>
               <w:rPr>
-                <w:rFonts w:ascii="等线" w:eastAsia="等线" w:hAnsi="等线" w:cs="宋体"/>
-                <w:kern w:val="0"/>
-                <w:sz w:val="20"/>
-                <w:szCs w:val="20"/>
-              </w:rPr>
-            </w:pPr>
-          </w:p>
-          <w:p>
-            <w:pPr>
-              <w:widowControl/>
+                <w:rFonts w:ascii="等线" w:eastAsia="等线" w:hAnsi="等线"/>
+                <w:sz w:val="20"/>
+                <w:szCs w:val="20"/>
+              </w:rPr>
+            </w:pPr>
+            <w:r>
+              <w:rPr>
+                <w:rFonts w:ascii="等线" w:eastAsia="等线" w:hAnsi="等线"/>
+                <w:sz w:val="20"/>
+                <w:szCs w:val="20"/>
+              </w:rPr>
+              <w:t>9</w:t>
+            </w:r>
+            <w:r>
+              <w:rPr>
+                <w:rFonts w:ascii="等线" w:eastAsia="等线" w:hAnsi="等线" w:hint="eastAsia"/>
+                <w:sz w:val="20"/>
+                <w:szCs w:val="20"/>
+              </w:rPr>
+              <w:t>月：b</w:t>
+            </w:r>
+            <w:r>
+              <w:rPr>
+                <w:rFonts w:ascii="等线" w:eastAsia="等线" w:hAnsi="等线"/>
+                <w:sz w:val="20"/>
+                <w:szCs w:val="20"/>
+              </w:rPr>
+              <w:t>fu</w:t>
+            </w:r>
+            <w:r>
+              <w:rPr>
+                <w:rFonts w:ascii="等线" w:eastAsia="等线" w:hAnsi="等线" w:hint="eastAsia"/>
+                <w:sz w:val="20"/>
+                <w:szCs w:val="20"/>
+              </w:rPr>
+              <w:t>移除mu模式新增cu模式并完善功能；完成5x所反馈的问题和新需求；</w:t>
+            </w:r>
+            <w:r>
+              <w:rPr>
+                <w:rFonts w:ascii="等线" w:eastAsia="等线" w:hAnsi="等线" w:hint="eastAsia"/>
+                <w:sz w:val="20"/>
+                <w:szCs w:val="20"/>
+              </w:rPr>
+              <w:t>配置码lfsr、cu、su、bene</w:t>
+            </w:r>
+            <w:r>
+              <w:rPr>
+                <w:rFonts w:ascii="等线" w:eastAsia="等线" w:hAnsi="等线"/>
+                <w:sz w:val="20"/>
+                <w:szCs w:val="20"/>
+              </w:rPr>
+              <w:t>s_func</w:t>
+            </w:r>
+            <w:r>
+              <w:rPr>
+                <w:rFonts w:ascii="等线" w:eastAsia="等线" w:hAnsi="等线" w:hint="eastAsia"/>
+                <w:sz w:val="20"/>
+                <w:szCs w:val="20"/>
+              </w:rPr>
+              <w:t>、lfsr_sync等bit位调整；</w:t>
+            </w:r>
+          </w:p>
+          <w:p>
+            <w:pPr>
               <w:jc w:val="left"/>
               <w:rPr>
-                <w:rFonts w:ascii="等线" w:eastAsia="等线" w:hAnsi="等线" w:cs="宋体"/>
-                <w:kern w:val="0"/>
-                <w:sz w:val="20"/>
-                <w:szCs w:val="20"/>
-              </w:rPr>
-            </w:pPr>
-          </w:p>
-          <w:p>
-            <w:pPr>
-              <w:widowControl/>
+                <w:rFonts w:ascii="等线" w:eastAsia="等线" w:hAnsi="等线"/>
+                <w:sz w:val="20"/>
+                <w:szCs w:val="20"/>
+              </w:rPr>
+            </w:pPr>
+            <w:r>
+              <w:rPr>
+                <w:rFonts w:ascii="等线" w:eastAsia="等线" w:hAnsi="等线" w:hint="eastAsia"/>
+                <w:sz w:val="20"/>
+                <w:szCs w:val="20"/>
+              </w:rPr>
+              <w:t>1</w:t>
+            </w:r>
+            <w:r>
+              <w:rPr>
+                <w:rFonts w:ascii="等线" w:eastAsia="等线" w:hAnsi="等线"/>
+                <w:sz w:val="20"/>
+                <w:szCs w:val="20"/>
+              </w:rPr>
+              <w:t>0</w:t>
+            </w:r>
+            <w:r>
+              <w:rPr>
+                <w:rFonts w:ascii="等线" w:eastAsia="等线" w:hAnsi="等线" w:hint="eastAsia"/>
+                <w:sz w:val="20"/>
+                <w:szCs w:val="20"/>
+              </w:rPr>
+              <w:t>月：</w:t>
+            </w:r>
+            <w:r>
+              <w:rPr>
+                <w:rFonts w:ascii="等线" w:eastAsia="等线" w:hAnsi="等线" w:hint="eastAsia"/>
+                <w:sz w:val="20"/>
+                <w:szCs w:val="20"/>
+              </w:rPr>
+              <w:t>配置界面新增显示注释、shift片选、mem</w:t>
+            </w:r>
+            <w:r>
+              <w:rPr>
+                <w:rFonts w:ascii="等线" w:eastAsia="等线" w:hAnsi="等线"/>
+                <w:sz w:val="20"/>
+                <w:szCs w:val="20"/>
+              </w:rPr>
+              <w:t>_ctrl</w:t>
+            </w:r>
+            <w:r>
+              <w:rPr>
+                <w:rFonts w:ascii="等线" w:eastAsia="等线" w:hAnsi="等线" w:hint="eastAsia"/>
+                <w:sz w:val="20"/>
+                <w:szCs w:val="20"/>
+              </w:rPr>
+              <w:t>配置制约、write</w:t>
+            </w:r>
+            <w:r>
+              <w:rPr>
+                <w:rFonts w:ascii="等线" w:eastAsia="等线" w:hAnsi="等线"/>
+                <w:sz w:val="20"/>
+                <w:szCs w:val="20"/>
+              </w:rPr>
+              <w:t xml:space="preserve"> imd&amp;mem</w:t>
+            </w:r>
+            <w:r>
+              <w:rPr>
+                <w:rFonts w:ascii="等线" w:eastAsia="等线" w:hAnsi="等线" w:hint="eastAsia"/>
+                <w:sz w:val="20"/>
+                <w:szCs w:val="20"/>
+              </w:rPr>
+              <w:t>二选一配置、</w:t>
+            </w:r>
+            <w:r>
+              <w:rPr>
+                <w:rFonts w:ascii="等线" w:eastAsia="等线" w:hAnsi="等线" w:hint="eastAsia"/>
+                <w:sz w:val="20"/>
+                <w:szCs w:val="20"/>
+              </w:rPr>
+              <w:t>bfu</w:t>
+            </w:r>
+            <w:r>
+              <w:rPr>
+                <w:rFonts w:ascii="等线" w:eastAsia="等线" w:hAnsi="等线" w:hint="eastAsia"/>
+                <w:sz w:val="20"/>
+                <w:szCs w:val="20"/>
+              </w:rPr>
+              <w:t>算子标注、部分属性值进制自定义等功能；重构su表达式解析，实现lbc</w:t>
+            </w:r>
+            <w:r>
+              <w:rPr>
+                <w:rFonts w:ascii="等线" w:eastAsia="等线" w:hAnsi="等线"/>
+                <w:sz w:val="20"/>
+                <w:szCs w:val="20"/>
+              </w:rPr>
+              <w:t>2</w:t>
+            </w:r>
+            <w:r>
+              <w:rPr>
+                <w:rFonts w:ascii="等线" w:eastAsia="等线" w:hAnsi="等线" w:hint="eastAsia"/>
+                <w:sz w:val="20"/>
+                <w:szCs w:val="20"/>
+              </w:rPr>
+              <w:t>的完整lbc功能；</w:t>
+            </w:r>
+          </w:p>
+          <w:p>
+            <w:pPr>
               <w:jc w:val="left"/>
               <w:rPr>
-                <w:rFonts w:ascii="等线" w:eastAsia="等线" w:hAnsi="等线" w:cs="宋体"/>
-                <w:kern w:val="0"/>
-                <w:sz w:val="20"/>
-                <w:szCs w:val="20"/>
-              </w:rPr>
-            </w:pPr>
-          </w:p>
-          <w:p>
-            <w:pPr>
-              <w:widowControl/>
+                <w:rFonts w:ascii="等线" w:eastAsia="等线" w:hAnsi="等线"/>
+                <w:sz w:val="20"/>
+                <w:szCs w:val="20"/>
+              </w:rPr>
+            </w:pPr>
+            <w:r>
+              <w:rPr>
+                <w:rFonts w:ascii="等线" w:eastAsia="等线" w:hAnsi="等线" w:hint="eastAsia"/>
+                <w:sz w:val="20"/>
+                <w:szCs w:val="20"/>
+              </w:rPr>
+              <w:t>1</w:t>
+            </w:r>
+            <w:r>
+              <w:rPr>
+                <w:rFonts w:ascii="等线" w:eastAsia="等线" w:hAnsi="等线"/>
+                <w:sz w:val="20"/>
+                <w:szCs w:val="20"/>
+              </w:rPr>
+              <w:t>1</w:t>
+            </w:r>
+            <w:r>
+              <w:rPr>
+                <w:rFonts w:ascii="等线" w:eastAsia="等线" w:hAnsi="等线" w:hint="eastAsia"/>
+                <w:sz w:val="20"/>
+                <w:szCs w:val="20"/>
+              </w:rPr>
+              <w:t>月：</w:t>
+            </w:r>
+            <w:r>
+              <w:rPr>
+                <w:rFonts w:ascii="等线" w:eastAsia="等线" w:hAnsi="等线" w:hint="eastAsia"/>
+                <w:sz w:val="20"/>
+                <w:szCs w:val="20"/>
+              </w:rPr>
+              <w:t>完成右键菜单功能开发；</w:t>
+            </w:r>
+            <w:r>
+              <w:rPr>
+                <w:rFonts w:ascii="等线" w:eastAsia="等线" w:hAnsi="等线" w:hint="eastAsia"/>
+                <w:sz w:val="20"/>
+                <w:szCs w:val="20"/>
+              </w:rPr>
+              <w:t>完成5x所反馈的问题和新需求；</w:t>
+            </w:r>
+            <w:r>
+              <w:rPr>
+                <w:rFonts w:ascii="等线" w:eastAsia="等线" w:hAnsi="等线" w:hint="eastAsia"/>
+                <w:sz w:val="20"/>
+                <w:szCs w:val="20"/>
+              </w:rPr>
+              <w:t>配置码新增lfsr</w:t>
+            </w:r>
+            <w:r>
+              <w:rPr>
+                <w:rFonts w:ascii="等线" w:eastAsia="等线" w:hAnsi="等线"/>
+                <w:sz w:val="20"/>
+                <w:szCs w:val="20"/>
+              </w:rPr>
+              <w:t>_sync</w:t>
+            </w:r>
+            <w:r>
+              <w:rPr>
+                <w:rFonts w:ascii="等线" w:eastAsia="等线" w:hAnsi="等线" w:hint="eastAsia"/>
+                <w:sz w:val="20"/>
+                <w:szCs w:val="20"/>
+              </w:rPr>
+              <w:t>、l</w:t>
+            </w:r>
+            <w:r>
+              <w:rPr>
+                <w:rFonts w:ascii="等线" w:eastAsia="等线" w:hAnsi="等线"/>
+                <w:sz w:val="20"/>
+                <w:szCs w:val="20"/>
+              </w:rPr>
+              <w:t>fsr_stage</w:t>
+            </w:r>
+            <w:r>
+              <w:rPr>
+                <w:rFonts w:ascii="等线" w:eastAsia="等线" w:hAnsi="等线" w:hint="eastAsia"/>
+                <w:sz w:val="20"/>
+                <w:szCs w:val="20"/>
+              </w:rPr>
+              <w:t>、</w:t>
+            </w:r>
+            <w:r>
+              <w:rPr>
+                <w:rFonts w:ascii="等线" w:eastAsia="等线" w:hAnsi="等线"/>
+                <w:sz w:val="20"/>
+                <w:szCs w:val="20"/>
+              </w:rPr>
+              <w:t>lfsr_set</w:t>
+            </w:r>
+            <w:r>
+              <w:rPr>
+                <w:rFonts w:ascii="等线" w:eastAsia="等线" w:hAnsi="等线" w:hint="eastAsia"/>
+                <w:sz w:val="20"/>
+                <w:szCs w:val="20"/>
+              </w:rPr>
+              <w:t>配置；lfsr配置导出提供给rt</w:t>
+            </w:r>
+            <w:r>
+              <w:rPr>
+                <w:rFonts w:ascii="等线" w:eastAsia="等线" w:hAnsi="等线"/>
+                <w:sz w:val="20"/>
+                <w:szCs w:val="20"/>
+              </w:rPr>
+              <w:t>l</w:t>
+            </w:r>
+            <w:r>
+              <w:rPr>
+                <w:rFonts w:ascii="等线" w:eastAsia="等线" w:hAnsi="等线" w:hint="eastAsia"/>
+                <w:sz w:val="20"/>
+                <w:szCs w:val="20"/>
+              </w:rPr>
+              <w:t>和固件bin</w:t>
+            </w:r>
+            <w:r>
+              <w:rPr>
+                <w:rFonts w:ascii="等线" w:eastAsia="等线" w:hAnsi="等线"/>
+                <w:sz w:val="20"/>
+                <w:szCs w:val="20"/>
+              </w:rPr>
+              <w:t>;</w:t>
+            </w:r>
+            <w:r>
+              <w:rPr>
+                <w:rFonts w:ascii="等线" w:eastAsia="等线" w:hAnsi="等线" w:hint="eastAsia"/>
+                <w:sz w:val="20"/>
+                <w:szCs w:val="20"/>
+              </w:rPr>
+              <w:t xml:space="preserve"> </w:t>
+            </w:r>
+          </w:p>
+          <w:p>
+            <w:pPr>
               <w:jc w:val="left"/>
               <w:rPr>
                 <w:rFonts w:ascii="等线" w:eastAsia="等线" w:hAnsi="等线" w:cs="宋体"/>
@@ -777,42 +1444,70 @@
                 <w:szCs w:val="20"/>
               </w:rPr>
             </w:pPr>
-          </w:p>
-          <w:p>
-            <w:pPr>
-              <w:widowControl/>
-              <w:jc w:val="left"/>
-              <w:rPr>
-                <w:rFonts w:ascii="等线" w:eastAsia="等线" w:hAnsi="等线" w:cs="宋体"/>
-                <w:kern w:val="0"/>
-                <w:sz w:val="20"/>
-                <w:szCs w:val="20"/>
-              </w:rPr>
-            </w:pPr>
-          </w:p>
-          <w:p>
-            <w:pPr>
-              <w:widowControl/>
-              <w:jc w:val="left"/>
-              <w:rPr>
-                <w:rFonts w:ascii="等线" w:eastAsia="等线" w:hAnsi="等线" w:cs="宋体"/>
-                <w:kern w:val="0"/>
-                <w:sz w:val="20"/>
-                <w:szCs w:val="20"/>
-              </w:rPr>
-            </w:pPr>
-          </w:p>
-          <w:p>
-            <w:pPr>
-              <w:widowControl/>
-              <w:jc w:val="left"/>
-              <w:rPr>
-                <w:rFonts w:ascii="等线" w:eastAsia="等线" w:hAnsi="等线" w:cs="宋体"/>
-                <w:kern w:val="0"/>
-                <w:sz w:val="20"/>
-                <w:szCs w:val="20"/>
-              </w:rPr>
-            </w:pPr>
+            <w:r>
+              <w:rPr>
+                <w:rFonts w:ascii="等线" w:eastAsia="等线" w:hAnsi="等线" w:hint="eastAsia"/>
+                <w:sz w:val="20"/>
+                <w:szCs w:val="20"/>
+              </w:rPr>
+              <w:t>1</w:t>
+            </w:r>
+            <w:r>
+              <w:rPr>
+                <w:rFonts w:ascii="等线" w:eastAsia="等线" w:hAnsi="等线"/>
+                <w:sz w:val="20"/>
+                <w:szCs w:val="20"/>
+              </w:rPr>
+              <w:t>2</w:t>
+            </w:r>
+            <w:r>
+              <w:rPr>
+                <w:rFonts w:ascii="等线" w:eastAsia="等线" w:hAnsi="等线" w:hint="eastAsia"/>
+                <w:sz w:val="20"/>
+                <w:szCs w:val="20"/>
+              </w:rPr>
+              <w:t>月：</w:t>
+            </w:r>
+            <w:r>
+              <w:rPr>
+                <w:rFonts w:ascii="等线" w:eastAsia="等线" w:hAnsi="等线" w:hint="eastAsia"/>
+                <w:sz w:val="20"/>
+                <w:szCs w:val="20"/>
+              </w:rPr>
+              <w:t>熟悉固件代码、学习固件测试；协助固件测试用例，</w:t>
+            </w:r>
+            <w:r>
+              <w:rPr>
+                <w:rFonts w:ascii="等线" w:eastAsia="等线" w:hAnsi="等线" w:hint="eastAsia"/>
+                <w:sz w:val="20"/>
+                <w:szCs w:val="20"/>
+              </w:rPr>
+              <w:t>同步</w:t>
+            </w:r>
+            <w:r>
+              <w:rPr>
+                <w:rFonts w:ascii="等线" w:eastAsia="等线" w:hAnsi="等线" w:hint="eastAsia"/>
+                <w:sz w:val="20"/>
+                <w:szCs w:val="20"/>
+              </w:rPr>
+              <w:t>固件bin配置</w:t>
+            </w:r>
+            <w:r>
+              <w:rPr>
+                <w:rFonts w:ascii="等线" w:eastAsia="等线" w:hAnsi="等线"/>
+                <w:sz w:val="20"/>
+                <w:szCs w:val="20"/>
+              </w:rPr>
+              <w:t>;</w:t>
+            </w:r>
+            <w:r>
+              <w:rPr>
+                <w:rFonts w:ascii="等线" w:eastAsia="等线" w:hAnsi="等线" w:hint="eastAsia"/>
+                <w:sz w:val="20"/>
+                <w:szCs w:val="20"/>
+              </w:rPr>
+              <w:t xml:space="preserve"> </w:t>
+            </w:r>
           </w:p>
         </w:tc>
       </w:tr>
@@ -930,50 +1625,177 @@
                 <w:szCs w:val="20"/>
               </w:rPr>
             </w:pPr>
-          </w:p>
-          <w:p>
-            <w:pPr>
-              <w:widowControl/>
-              <w:rPr>
-                <w:rFonts w:ascii="等线" w:eastAsia="等线" w:hAnsi="等线" w:cs="宋体"/>
-                <w:kern w:val="0"/>
-                <w:sz w:val="20"/>
-                <w:szCs w:val="20"/>
-              </w:rPr>
-            </w:pPr>
-          </w:p>
-          <w:p>
-            <w:pPr>
-              <w:widowControl/>
-              <w:rPr>
-                <w:rFonts w:ascii="等线" w:eastAsia="等线" w:hAnsi="等线" w:cs="宋体"/>
-                <w:kern w:val="0"/>
-                <w:sz w:val="20"/>
-                <w:szCs w:val="20"/>
-              </w:rPr>
-            </w:pPr>
-          </w:p>
-          <w:p>
-            <w:pPr>
-              <w:widowControl/>
-              <w:rPr>
-                <w:rFonts w:ascii="等线" w:eastAsia="等线" w:hAnsi="等线" w:cs="宋体"/>
-                <w:kern w:val="0"/>
-                <w:sz w:val="20"/>
-                <w:szCs w:val="20"/>
-              </w:rPr>
-            </w:pPr>
-          </w:p>
-          <w:p>
-            <w:pPr>
-              <w:widowControl/>
-              <w:rPr>
-                <w:rFonts w:ascii="等线" w:eastAsia="等线" w:hAnsi="等线" w:cs="宋体"/>
-                <w:kern w:val="0"/>
-                <w:sz w:val="20"/>
-                <w:szCs w:val="20"/>
-              </w:rPr>
-            </w:pPr>
+            <w:r>
+              <w:rPr>
+                <w:rFonts w:ascii="等线" w:eastAsia="等线" w:hAnsi="等线" w:cs="宋体" w:hint="eastAsia"/>
+                <w:kern w:val="0"/>
+                <w:sz w:val="20"/>
+                <w:szCs w:val="20"/>
+              </w:rPr>
+              <w:t>时光荏苒，加入公司已一年有余，逐渐</w:t>
+            </w:r>
+            <w:r>
+              <w:rPr>
+                <w:rFonts w:ascii="等线" w:eastAsia="等线" w:hAnsi="等线" w:cs="宋体" w:hint="eastAsia"/>
+                <w:kern w:val="0"/>
+                <w:sz w:val="20"/>
+                <w:szCs w:val="20"/>
+              </w:rPr>
+              <w:t>融入清华</w:t>
+            </w:r>
+            <w:r>
+              <w:rPr>
+                <w:rFonts w:ascii="等线" w:eastAsia="等线" w:hAnsi="等线" w:cs="宋体" w:hint="eastAsia"/>
+                <w:kern w:val="0"/>
+                <w:sz w:val="20"/>
+                <w:szCs w:val="20"/>
+              </w:rPr>
+              <w:t>沐创</w:t>
+            </w:r>
+            <w:r>
+              <w:rPr>
+                <w:rFonts w:ascii="等线" w:eastAsia="等线" w:hAnsi="等线" w:cs="宋体" w:hint="eastAsia"/>
+                <w:kern w:val="0"/>
+                <w:sz w:val="20"/>
+                <w:szCs w:val="20"/>
+              </w:rPr>
+              <w:t>这个芯片大家庭</w:t>
+            </w:r>
+            <w:r>
+              <w:rPr>
+                <w:rFonts w:ascii="等线" w:eastAsia="等线" w:hAnsi="等线" w:cs="宋体" w:hint="eastAsia"/>
+                <w:kern w:val="0"/>
+                <w:sz w:val="20"/>
+                <w:szCs w:val="20"/>
+              </w:rPr>
+              <w:t>。</w:t>
+            </w:r>
+            <w:r>
+              <w:rPr>
+                <w:rFonts w:ascii="等线" w:eastAsia="等线" w:hAnsi="等线" w:cs="宋体" w:hint="eastAsia"/>
+                <w:kern w:val="0"/>
+                <w:sz w:val="20"/>
+                <w:szCs w:val="20"/>
+              </w:rPr>
+              <w:t>在cgra</w:t>
+            </w:r>
+            <w:r>
+              <w:rPr>
+                <w:rFonts w:ascii="等线" w:eastAsia="等线" w:hAnsi="等线" w:cs="宋体" w:hint="eastAsia"/>
+                <w:kern w:val="0"/>
+                <w:sz w:val="20"/>
+                <w:szCs w:val="20"/>
+              </w:rPr>
+              <w:t>这个项目上，</w:t>
+            </w:r>
+            <w:r>
+              <w:rPr>
+                <w:rFonts w:ascii="等线" w:eastAsia="等线" w:hAnsi="等线" w:cs="宋体" w:hint="eastAsia"/>
+                <w:kern w:val="0"/>
+                <w:sz w:val="20"/>
+                <w:szCs w:val="20"/>
+              </w:rPr>
+              <w:t>我的编程技术得到了提高，随着项目的快</w:t>
+            </w:r>
+            <w:r>
+              <w:rPr>
+                <w:rFonts w:ascii="等线" w:eastAsia="等线" w:hAnsi="等线" w:cs="宋体" w:hint="eastAsia"/>
+                <w:kern w:val="0"/>
+                <w:sz w:val="20"/>
+                <w:szCs w:val="20"/>
+              </w:rPr>
+              <w:t>速推进</w:t>
+            </w:r>
+            <w:r>
+              <w:rPr>
+                <w:rFonts w:ascii="等线" w:eastAsia="等线" w:hAnsi="等线" w:cs="宋体" w:hint="eastAsia"/>
+                <w:kern w:val="0"/>
+                <w:sz w:val="20"/>
+                <w:szCs w:val="20"/>
+              </w:rPr>
+              <w:t>能快速解决问题，适应多方的需求并完成工作。在业务上也领悟到，自己所做的工</w:t>
+            </w:r>
+            <w:r>
+              <w:rPr>
+                <w:rFonts w:ascii="等线" w:eastAsia="等线" w:hAnsi="等线" w:cs="宋体" w:hint="eastAsia"/>
+                <w:kern w:val="0"/>
+                <w:sz w:val="20"/>
+                <w:szCs w:val="20"/>
+              </w:rPr>
+              <w:t>作在团队协同中的作用和重要性</w:t>
+            </w:r>
+            <w:r>
+              <w:rPr>
+                <w:rFonts w:ascii="等线" w:eastAsia="等线" w:hAnsi="等线" w:cs="宋体" w:hint="eastAsia"/>
+                <w:kern w:val="0"/>
+                <w:sz w:val="20"/>
+                <w:szCs w:val="20"/>
+              </w:rPr>
+              <w:t>，</w:t>
+            </w:r>
+            <w:r>
+              <w:rPr>
+                <w:rFonts w:ascii="等线" w:eastAsia="等线" w:hAnsi="等线" w:cs="宋体" w:hint="eastAsia"/>
+                <w:kern w:val="0"/>
+                <w:sz w:val="20"/>
+                <w:szCs w:val="20"/>
+              </w:rPr>
+              <w:t>知道怎么</w:t>
+            </w:r>
+            <w:r>
+              <w:rPr>
+                <w:rFonts w:ascii="等线" w:eastAsia="等线" w:hAnsi="等线" w:cs="宋体" w:hint="eastAsia"/>
+                <w:kern w:val="0"/>
+                <w:sz w:val="20"/>
+                <w:szCs w:val="20"/>
+              </w:rPr>
+              <w:t>配合其他成员</w:t>
+            </w:r>
+            <w:r>
+              <w:rPr>
+                <w:rFonts w:ascii="等线" w:eastAsia="等线" w:hAnsi="等线" w:cs="宋体" w:hint="eastAsia"/>
+                <w:kern w:val="0"/>
+                <w:sz w:val="20"/>
+                <w:szCs w:val="20"/>
+              </w:rPr>
+              <w:t>，</w:t>
+            </w:r>
+            <w:r>
+              <w:rPr>
+                <w:rFonts w:ascii="等线" w:eastAsia="等线" w:hAnsi="等线" w:cs="宋体" w:hint="eastAsia"/>
+                <w:kern w:val="0"/>
+                <w:sz w:val="20"/>
+                <w:szCs w:val="20"/>
+              </w:rPr>
+              <w:t>并</w:t>
+            </w:r>
+            <w:r>
+              <w:rPr>
+                <w:rFonts w:ascii="等线" w:eastAsia="等线" w:hAnsi="等线" w:cs="宋体" w:hint="eastAsia"/>
+                <w:kern w:val="0"/>
+                <w:sz w:val="20"/>
+                <w:szCs w:val="20"/>
+              </w:rPr>
+              <w:t>提高</w:t>
+            </w:r>
+            <w:r>
+              <w:rPr>
+                <w:rFonts w:ascii="等线" w:eastAsia="等线" w:hAnsi="等线" w:cs="宋体" w:hint="eastAsia"/>
+                <w:kern w:val="0"/>
+                <w:sz w:val="20"/>
+                <w:szCs w:val="20"/>
+              </w:rPr>
+              <w:t>团队协作的效率</w:t>
+            </w:r>
+            <w:r>
+              <w:rPr>
+                <w:rFonts w:ascii="等线" w:eastAsia="等线" w:hAnsi="等线" w:cs="宋体" w:hint="eastAsia"/>
+                <w:kern w:val="0"/>
+                <w:sz w:val="20"/>
+                <w:szCs w:val="20"/>
+              </w:rPr>
+              <w:t>。</w:t>
+            </w:r>
           </w:p>
         </w:tc>
       </w:tr>
@@ -1168,7 +1990,6 @@
           <w:p>
             <w:pPr>
               <w:widowControl/>
-              <w:jc w:val="left"/>
               <w:rPr>
                 <w:rFonts w:ascii="宋体" w:eastAsia="宋体" w:hAnsi="宋体" w:cs="宋体"/>
                 <w:kern w:val="0"/>
@@ -1176,18 +1997,232 @@
                 <w:szCs w:val="24"/>
               </w:rPr>
             </w:pPr>
-          </w:p>
-          <w:p>
-            <w:pPr>
-              <w:widowControl/>
-              <w:jc w:val="left"/>
-              <w:rPr>
-                <w:rFonts w:ascii="宋体" w:eastAsia="宋体" w:hAnsi="宋体" w:cs="宋体"/>
-                <w:kern w:val="0"/>
-                <w:sz w:val="24"/>
-                <w:szCs w:val="24"/>
-              </w:rPr>
-            </w:pPr>
+            <w:r>
+              <w:rPr>
+                <w:rFonts w:ascii="等线" w:eastAsia="等线" w:hAnsi="等线" w:cs="宋体" w:hint="eastAsia"/>
+                <w:kern w:val="0"/>
+                <w:sz w:val="20"/>
+                <w:szCs w:val="20"/>
+              </w:rPr>
+              <w:t>2</w:t>
+            </w:r>
+            <w:r>
+              <w:rPr>
+                <w:rFonts w:ascii="等线" w:eastAsia="等线" w:hAnsi="等线" w:cs="宋体"/>
+                <w:kern w:val="0"/>
+                <w:sz w:val="20"/>
+                <w:szCs w:val="20"/>
+              </w:rPr>
+              <w:t>022</w:t>
+            </w:r>
+            <w:r>
+              <w:rPr>
+                <w:rFonts w:ascii="等线" w:eastAsia="等线" w:hAnsi="等线" w:cs="宋体" w:hint="eastAsia"/>
+                <w:kern w:val="0"/>
+                <w:sz w:val="20"/>
+                <w:szCs w:val="20"/>
+              </w:rPr>
+              <w:t>年我会在</w:t>
+            </w:r>
+            <w:r>
+              <w:rPr>
+                <w:rFonts w:ascii="等线" w:eastAsia="等线" w:hAnsi="等线" w:cs="宋体" w:hint="eastAsia"/>
+                <w:kern w:val="0"/>
+                <w:sz w:val="20"/>
+                <w:szCs w:val="20"/>
+              </w:rPr>
+              <w:t>我熟悉的</w:t>
+            </w:r>
+            <w:r>
+              <w:rPr>
+                <w:rFonts w:ascii="等线" w:eastAsia="等线" w:hAnsi="等线" w:cs="宋体" w:hint="eastAsia"/>
+                <w:kern w:val="0"/>
+                <w:sz w:val="20"/>
+                <w:szCs w:val="20"/>
+              </w:rPr>
+              <w:t>C</w:t>
+            </w:r>
+            <w:r>
+              <w:rPr>
+                <w:rFonts w:ascii="等线" w:eastAsia="等线" w:hAnsi="等线" w:cs="宋体"/>
+                <w:kern w:val="0"/>
+                <w:sz w:val="20"/>
+                <w:szCs w:val="20"/>
+              </w:rPr>
+              <w:t>/</w:t>
+            </w:r>
+            <w:r>
+              <w:rPr>
+                <w:rFonts w:ascii="等线" w:eastAsia="等线" w:hAnsi="等线" w:cs="宋体"/>
+                <w:kern w:val="0"/>
+                <w:sz w:val="20"/>
+                <w:szCs w:val="20"/>
+              </w:rPr>
+              <w:t>C</w:t>
+            </w:r>
+            <w:r>
+              <w:rPr>
+                <w:rFonts w:ascii="等线" w:eastAsia="等线" w:hAnsi="等线" w:cs="宋体"/>
+                <w:kern w:val="0"/>
+                <w:sz w:val="20"/>
+                <w:szCs w:val="20"/>
+              </w:rPr>
+              <w:t>++</w:t>
+            </w:r>
+            <w:r>
+              <w:rPr>
+                <w:rFonts w:ascii="等线" w:eastAsia="等线" w:hAnsi="等线" w:cs="宋体" w:hint="eastAsia"/>
+                <w:kern w:val="0"/>
+                <w:sz w:val="20"/>
+                <w:szCs w:val="20"/>
+              </w:rPr>
+              <w:t>和</w:t>
+            </w:r>
+            <w:r>
+              <w:rPr>
+                <w:rFonts w:ascii="等线" w:eastAsia="等线" w:hAnsi="等线" w:cs="宋体"/>
+                <w:kern w:val="0"/>
+                <w:sz w:val="20"/>
+                <w:szCs w:val="20"/>
+              </w:rPr>
+              <w:t>Q</w:t>
+            </w:r>
+            <w:r>
+              <w:rPr>
+                <w:rFonts w:ascii="等线" w:eastAsia="等线" w:hAnsi="等线" w:cs="宋体" w:hint="eastAsia"/>
+                <w:kern w:val="0"/>
+                <w:sz w:val="20"/>
+                <w:szCs w:val="20"/>
+              </w:rPr>
+              <w:t>t</w:t>
+            </w:r>
+            <w:r>
+              <w:rPr>
+                <w:rFonts w:ascii="等线" w:eastAsia="等线" w:hAnsi="等线" w:cs="宋体" w:hint="eastAsia"/>
+                <w:kern w:val="0"/>
+                <w:sz w:val="20"/>
+                <w:szCs w:val="20"/>
+              </w:rPr>
+              <w:t>技术上做更深层次</w:t>
+            </w:r>
+            <w:r>
+              <w:rPr>
+                <w:rFonts w:ascii="等线" w:eastAsia="等线" w:hAnsi="等线" w:cs="宋体" w:hint="eastAsia"/>
+                <w:kern w:val="0"/>
+                <w:sz w:val="20"/>
+                <w:szCs w:val="20"/>
+              </w:rPr>
+              <w:t>且</w:t>
+            </w:r>
+            <w:r>
+              <w:rPr>
+                <w:rFonts w:ascii="等线" w:eastAsia="等线" w:hAnsi="等线" w:cs="宋体" w:hint="eastAsia"/>
+                <w:kern w:val="0"/>
+                <w:sz w:val="20"/>
+                <w:szCs w:val="20"/>
+              </w:rPr>
+              <w:t>有方向性的提升，以适应未来</w:t>
+            </w:r>
+            <w:r>
+              <w:rPr>
+                <w:rFonts w:ascii="等线" w:eastAsia="等线" w:hAnsi="等线" w:cs="宋体" w:hint="eastAsia"/>
+                <w:kern w:val="0"/>
+                <w:sz w:val="20"/>
+                <w:szCs w:val="20"/>
+              </w:rPr>
+              <w:t>公司</w:t>
+            </w:r>
+            <w:r>
+              <w:rPr>
+                <w:rFonts w:ascii="等线" w:eastAsia="等线" w:hAnsi="等线" w:cs="宋体" w:hint="eastAsia"/>
+                <w:kern w:val="0"/>
+                <w:sz w:val="20"/>
+                <w:szCs w:val="20"/>
+              </w:rPr>
+              <w:t>业务发展带来的新需求</w:t>
+            </w:r>
+            <w:r>
+              <w:rPr>
+                <w:rFonts w:ascii="等线" w:eastAsia="等线" w:hAnsi="等线" w:cs="宋体" w:hint="eastAsia"/>
+                <w:kern w:val="0"/>
+                <w:sz w:val="20"/>
+                <w:szCs w:val="20"/>
+              </w:rPr>
+              <w:t>新挑战</w:t>
+            </w:r>
+            <w:r>
+              <w:rPr>
+                <w:rFonts w:ascii="等线" w:eastAsia="等线" w:hAnsi="等线" w:cs="宋体" w:hint="eastAsia"/>
+                <w:kern w:val="0"/>
+                <w:sz w:val="20"/>
+                <w:szCs w:val="20"/>
+              </w:rPr>
+              <w:t>；在团队协作上我还需求努</w:t>
+            </w:r>
+            <w:r>
+              <w:rPr>
+                <w:rFonts w:ascii="等线" w:eastAsia="等线" w:hAnsi="等线" w:cs="宋体" w:hint="eastAsia"/>
+                <w:kern w:val="0"/>
+                <w:sz w:val="20"/>
+                <w:szCs w:val="20"/>
+              </w:rPr>
+              <w:lastRenderedPageBreak/>
+              <w:t>力，力求把问题分析清楚讲解清楚，理解其他成员的需求</w:t>
+            </w:r>
+            <w:r>
+              <w:rPr>
+                <w:rFonts w:ascii="等线" w:eastAsia="等线" w:hAnsi="等线" w:cs="宋体" w:hint="eastAsia"/>
+                <w:kern w:val="0"/>
+                <w:sz w:val="20"/>
+                <w:szCs w:val="20"/>
+              </w:rPr>
+              <w:t>，能有的放矢</w:t>
+            </w:r>
+            <w:r>
+              <w:rPr>
+                <w:rFonts w:ascii="等线" w:eastAsia="等线" w:hAnsi="等线" w:cs="宋体" w:hint="eastAsia"/>
+                <w:kern w:val="0"/>
+                <w:sz w:val="20"/>
+                <w:szCs w:val="20"/>
+              </w:rPr>
+              <w:t>；</w:t>
+            </w:r>
+            <w:r>
+              <w:rPr>
+                <w:rFonts w:ascii="等线" w:eastAsia="等线" w:hAnsi="等线" w:cs="宋体" w:hint="eastAsia"/>
+                <w:kern w:val="0"/>
+                <w:sz w:val="20"/>
+                <w:szCs w:val="20"/>
+              </w:rPr>
+              <w:t>另外我对固件</w:t>
+            </w:r>
+            <w:r>
+              <w:rPr>
+                <w:rFonts w:ascii="等线" w:eastAsia="等线" w:hAnsi="等线" w:cs="宋体" w:hint="eastAsia"/>
+                <w:kern w:val="0"/>
+                <w:sz w:val="20"/>
+                <w:szCs w:val="20"/>
+              </w:rPr>
+              <w:t>开发</w:t>
+            </w:r>
+            <w:r>
+              <w:rPr>
+                <w:rFonts w:ascii="等线" w:eastAsia="等线" w:hAnsi="等线" w:cs="宋体" w:hint="eastAsia"/>
+                <w:kern w:val="0"/>
+                <w:sz w:val="20"/>
+                <w:szCs w:val="20"/>
+              </w:rPr>
+              <w:t>测试这个新领域有所期待，</w:t>
+            </w:r>
+            <w:r>
+              <w:rPr>
+                <w:rFonts w:ascii="等线" w:eastAsia="等线" w:hAnsi="等线" w:cs="宋体" w:hint="eastAsia"/>
+                <w:kern w:val="0"/>
+                <w:sz w:val="20"/>
+                <w:szCs w:val="20"/>
+              </w:rPr>
+              <w:t>希望接下来能有所作为。</w:t>
+            </w:r>
           </w:p>
         </w:tc>
       </w:tr>
@@ -1277,99 +2312,185 @@
           </w:tcPr>
           <w:p>
             <w:pPr>
+              <w:pStyle w:val="a7"/>
               <w:widowControl/>
+              <w:numPr>
+                <w:ilvl w:val="0"/>
+                <w:numId w:val="1"/>
+              </w:numPr>
+              <w:ind w:firstLineChars="0"/>
               <w:jc w:val="left"/>
               <w:rPr>
-                <w:rFonts w:ascii="宋体" w:eastAsia="宋体" w:hAnsi="宋体" w:cs="宋体"/>
-                <w:kern w:val="0"/>
-                <w:sz w:val="24"/>
-                <w:szCs w:val="24"/>
-              </w:rPr>
-            </w:pPr>
-          </w:p>
-          <w:p>
-            <w:pPr>
+                <w:rFonts w:ascii="等线" w:eastAsia="等线" w:hAnsi="等线" w:cs="宋体"/>
+                <w:kern w:val="0"/>
+                <w:sz w:val="20"/>
+                <w:szCs w:val="20"/>
+              </w:rPr>
+            </w:pPr>
+            <w:r>
+              <w:rPr>
+                <w:rFonts w:ascii="等线" w:eastAsia="等线" w:hAnsi="等线" w:cs="宋体" w:hint="eastAsia"/>
+                <w:kern w:val="0"/>
+                <w:sz w:val="20"/>
+                <w:szCs w:val="20"/>
+              </w:rPr>
+              <w:t>维护更新</w:t>
+            </w:r>
+            <w:r>
+              <w:rPr>
+                <w:rFonts w:ascii="等线" w:eastAsia="等线" w:hAnsi="等线" w:cs="宋体" w:hint="eastAsia"/>
+                <w:kern w:val="0"/>
+                <w:sz w:val="20"/>
+                <w:szCs w:val="20"/>
+              </w:rPr>
+              <w:t>ide</w:t>
+            </w:r>
+            <w:r>
+              <w:rPr>
+                <w:rFonts w:ascii="等线" w:eastAsia="等线" w:hAnsi="等线" w:cs="宋体" w:hint="eastAsia"/>
+                <w:kern w:val="0"/>
+                <w:sz w:val="20"/>
+                <w:szCs w:val="20"/>
+              </w:rPr>
+              <w:t>算法</w:t>
+            </w:r>
+            <w:r>
+              <w:rPr>
+                <w:rFonts w:ascii="等线" w:eastAsia="等线" w:hAnsi="等线" w:cs="宋体" w:hint="eastAsia"/>
+                <w:kern w:val="0"/>
+                <w:sz w:val="20"/>
+                <w:szCs w:val="20"/>
+              </w:rPr>
+              <w:t>配置界面，</w:t>
+            </w:r>
+            <w:r>
+              <w:rPr>
+                <w:rFonts w:ascii="等线" w:eastAsia="等线" w:hAnsi="等线" w:cs="宋体" w:hint="eastAsia"/>
+                <w:kern w:val="0"/>
+                <w:sz w:val="20"/>
+                <w:szCs w:val="20"/>
+              </w:rPr>
+              <w:t>优化</w:t>
+            </w:r>
+            <w:r>
+              <w:rPr>
+                <w:rFonts w:ascii="等线" w:eastAsia="等线" w:hAnsi="等线" w:cs="宋体" w:hint="eastAsia"/>
+                <w:kern w:val="0"/>
+                <w:sz w:val="20"/>
+                <w:szCs w:val="20"/>
+              </w:rPr>
+              <w:t>各个应用方的使用体验</w:t>
+            </w:r>
+            <w:r>
+              <w:rPr>
+                <w:rFonts w:ascii="等线" w:eastAsia="等线" w:hAnsi="等线" w:cs="宋体" w:hint="eastAsia"/>
+                <w:kern w:val="0"/>
+                <w:sz w:val="20"/>
+                <w:szCs w:val="20"/>
+              </w:rPr>
+              <w:t>；</w:t>
+            </w:r>
+          </w:p>
+          <w:p>
+            <w:pPr>
+              <w:pStyle w:val="a7"/>
               <w:widowControl/>
+              <w:numPr>
+                <w:ilvl w:val="0"/>
+                <w:numId w:val="1"/>
+              </w:numPr>
+              <w:ind w:firstLineChars="0"/>
               <w:jc w:val="left"/>
               <w:rPr>
-                <w:rFonts w:ascii="宋体" w:eastAsia="宋体" w:hAnsi="宋体" w:cs="宋体"/>
-                <w:kern w:val="0"/>
-                <w:sz w:val="24"/>
-                <w:szCs w:val="24"/>
-              </w:rPr>
-            </w:pPr>
-          </w:p>
-          <w:p>
-            <w:pPr>
+                <w:rFonts w:ascii="等线" w:eastAsia="等线" w:hAnsi="等线" w:cs="宋体"/>
+                <w:kern w:val="0"/>
+                <w:sz w:val="20"/>
+                <w:szCs w:val="20"/>
+              </w:rPr>
+            </w:pPr>
+            <w:r>
+              <w:rPr>
+                <w:rFonts w:ascii="等线" w:eastAsia="等线" w:hAnsi="等线" w:cs="宋体" w:hint="eastAsia"/>
+                <w:kern w:val="0"/>
+                <w:sz w:val="20"/>
+                <w:szCs w:val="20"/>
+              </w:rPr>
+              <w:t>协同rtl、仿真器实现rtl随机化测试的配置码输出</w:t>
+            </w:r>
+            <w:r>
+              <w:rPr>
+                <w:rFonts w:ascii="等线" w:eastAsia="等线" w:hAnsi="等线" w:cs="宋体" w:hint="eastAsia"/>
+                <w:kern w:val="0"/>
+                <w:sz w:val="20"/>
+                <w:szCs w:val="20"/>
+              </w:rPr>
+              <w:t>功能</w:t>
+            </w:r>
+            <w:r>
+              <w:rPr>
+                <w:rFonts w:ascii="等线" w:eastAsia="等线" w:hAnsi="等线" w:cs="宋体" w:hint="eastAsia"/>
+                <w:kern w:val="0"/>
+                <w:sz w:val="20"/>
+                <w:szCs w:val="20"/>
+              </w:rPr>
+              <w:t>；</w:t>
+            </w:r>
+          </w:p>
+          <w:p>
+            <w:pPr>
+              <w:pStyle w:val="a7"/>
               <w:widowControl/>
+              <w:numPr>
+                <w:ilvl w:val="0"/>
+                <w:numId w:val="1"/>
+              </w:numPr>
+              <w:ind w:firstLineChars="0"/>
               <w:jc w:val="left"/>
               <w:rPr>
-                <w:rFonts w:ascii="宋体" w:eastAsia="宋体" w:hAnsi="宋体" w:cs="宋体"/>
-                <w:kern w:val="0"/>
-                <w:sz w:val="24"/>
-                <w:szCs w:val="24"/>
-              </w:rPr>
-            </w:pPr>
-          </w:p>
-          <w:p>
-            <w:pPr>
+                <w:rFonts w:ascii="等线" w:eastAsia="等线" w:hAnsi="等线" w:cs="宋体"/>
+                <w:kern w:val="0"/>
+                <w:sz w:val="20"/>
+                <w:szCs w:val="20"/>
+              </w:rPr>
+            </w:pPr>
+            <w:r>
+              <w:rPr>
+                <w:rFonts w:ascii="等线" w:eastAsia="等线" w:hAnsi="等线" w:cs="宋体" w:hint="eastAsia"/>
+                <w:kern w:val="0"/>
+                <w:sz w:val="20"/>
+                <w:szCs w:val="20"/>
+              </w:rPr>
+              <w:t>学习固件开发测试技术，了解固件上下游业务；</w:t>
+            </w:r>
+          </w:p>
+          <w:p>
+            <w:pPr>
+              <w:pStyle w:val="a7"/>
               <w:widowControl/>
+              <w:numPr>
+                <w:ilvl w:val="0"/>
+                <w:numId w:val="1"/>
+              </w:numPr>
+              <w:ind w:firstLineChars="0"/>
               <w:jc w:val="left"/>
               <w:rPr>
-                <w:rFonts w:ascii="宋体" w:eastAsia="宋体" w:hAnsi="宋体" w:cs="宋体"/>
-                <w:kern w:val="0"/>
-                <w:sz w:val="24"/>
-                <w:szCs w:val="24"/>
-              </w:rPr>
-            </w:pPr>
-          </w:p>
-          <w:p>
-            <w:pPr>
-              <w:widowControl/>
-              <w:jc w:val="left"/>
-              <w:rPr>
-                <w:rFonts w:ascii="宋体" w:eastAsia="宋体" w:hAnsi="宋体" w:cs="宋体"/>
-                <w:kern w:val="0"/>
-                <w:sz w:val="24"/>
-                <w:szCs w:val="24"/>
-              </w:rPr>
-            </w:pPr>
-          </w:p>
-          <w:p>
-            <w:pPr>
-              <w:widowControl/>
-              <w:jc w:val="left"/>
-              <w:rPr>
-                <w:rFonts w:ascii="宋体" w:eastAsia="宋体" w:hAnsi="宋体" w:cs="宋体"/>
-                <w:kern w:val="0"/>
-                <w:sz w:val="24"/>
-                <w:szCs w:val="24"/>
-              </w:rPr>
-            </w:pPr>
-          </w:p>
-          <w:p>
-            <w:pPr>
-              <w:widowControl/>
-              <w:jc w:val="left"/>
-              <w:rPr>
-                <w:rFonts w:ascii="宋体" w:eastAsia="宋体" w:hAnsi="宋体" w:cs="宋体"/>
-                <w:kern w:val="0"/>
-                <w:sz w:val="24"/>
-                <w:szCs w:val="24"/>
-              </w:rPr>
-            </w:pPr>
-          </w:p>
-          <w:p>
-            <w:pPr>
-              <w:widowControl/>
-              <w:jc w:val="left"/>
-              <w:rPr>
-                <w:rFonts w:ascii="宋体" w:eastAsia="宋体" w:hAnsi="宋体" w:cs="宋体"/>
-                <w:kern w:val="0"/>
-                <w:sz w:val="24"/>
-                <w:szCs w:val="24"/>
-              </w:rPr>
-            </w:pPr>
+                <w:rFonts w:ascii="等线" w:eastAsia="等线" w:hAnsi="等线" w:cs="宋体" w:hint="eastAsia"/>
+                <w:kern w:val="0"/>
+                <w:sz w:val="20"/>
+                <w:szCs w:val="20"/>
+              </w:rPr>
+            </w:pPr>
+            <w:r>
+              <w:rPr>
+                <w:rFonts w:ascii="等线" w:eastAsia="等线" w:hAnsi="等线" w:cs="宋体" w:hint="eastAsia"/>
+                <w:kern w:val="0"/>
+                <w:sz w:val="20"/>
+                <w:szCs w:val="20"/>
+              </w:rPr>
+              <w:t>协同李江、张卫东构建固件测试环境，完成用例测试工作；</w:t>
+            </w:r>
+            <w:bookmarkStart w:id="0" w:name="_GoBack"/>
+            <w:bookmarkEnd w:id="0"/>
           </w:p>
         </w:tc>
       </w:tr>
@@ -1543,6 +2664,103 @@
     </w:p>
   </w:footnote>
 </w:footnotes>
+</file>
+
+<file path=word/numbering.xml><?xml version="1.0" encoding="utf-8"?>
+<w:numbering xmlns:wpc="http://schemas.microsoft.com/office/word/2010/wordprocessingCanvas" xmlns:cx="http://schemas.microsoft.com/office/drawing/2014/chartex" xmlns:cx1="http://schemas.microsoft.com/office/drawing/2015/9/8/chartex" xmlns:mc="http://schemas.openxmlformats.org/markup-compatibility/2006" xmlns:o="urn:schemas-microsoft-com:office:office" xmlns:r="http://schemas.openxmlformats.org/officeDocument/2006/relationships" xmlns:m="http://schemas.openxmlformats.org/officeDocument/2006/math" xmlns:v="urn:schemas-microsoft-com:vml" xmlns:wp14="http://schemas.microsoft.com/office/word/2010/wordprocessingDrawing" xmlns:wp="http://schemas.openxmlformats.org/drawingml/2006/wordprocessingDrawing" xmlns:w10="urn:schemas-microsoft-com:office:word" xmlns:w="http://schemas.openxmlformats.org/wordprocessingml/2006/main" xmlns:w14="http://schemas.microsoft.com/office/word/2010/wordml" xmlns:w15="http://schemas.microsoft.com/office/word/2012/wordml" xmlns:w16se="http://schemas.microsoft.com/office/word/2015/wordml/symex" xmlns:wpg="http://schemas.microsoft.com/office/word/2010/wordprocessingGroup" xmlns:wpi="http://schemas.microsoft.com/office/word/2010/wordprocessingInk" xmlns:wne="http://schemas.microsoft.com/office/word/2006/wordml" xmlns:wps="http://schemas.microsoft.com/office/word/2010/wordprocessingShape" mc:Ignorable="w14 w15 w16se wp14">
+  <w:abstractNum w:abstractNumId="0" w15:restartNumberingAfterBreak="0">
+    <w:nsid w:val="3FAB3806"/>
+    <w:multiLevelType w:val="hybridMultilevel"/>
+    <w:tmpl w:val="C5C6D844"/>
+    <w:lvl w:ilvl="0" w:tplc="0409000F">
+      <w:start w:val="1"/>
+      <w:numFmt w:val="decimal"/>
+      <w:lvlText w:val="%1."/>
+      <w:lvlJc w:val="left"/>
+      <w:pPr>
+        <w:ind w:left="360" w:hanging="360"/>
+      </w:pPr>
+      <w:rPr>
+        <w:rFonts w:hint="default"/>
+      </w:rPr>
+    </w:lvl>
+    <w:lvl w:ilvl="1" w:tplc="04090019" w:tentative="1">
+      <w:start w:val="1"/>
+      <w:numFmt w:val="lowerLetter"/>
+      <w:lvlText w:val="%2)"/>
+      <w:lvlJc w:val="left"/>
+      <w:pPr>
+        <w:ind w:left="840" w:hanging="420"/>
+      </w:pPr>
+    </w:lvl>
+    <w:lvl w:ilvl="2" w:tplc="0409001B" w:tentative="1">
+      <w:start w:val="1"/>
+      <w:numFmt w:val="lowerRoman"/>
+      <w:lvlText w:val="%3."/>
+      <w:lvlJc w:val="right"/>
+      <w:pPr>
+        <w:ind w:left="1260" w:hanging="420"/>
+      </w:pPr>
+    </w:lvl>
+    <w:lvl w:ilvl="3" w:tplc="0409000F" w:tentative="1">
+      <w:start w:val="1"/>
+      <w:numFmt w:val="decimal"/>
+      <w:lvlText w:val="%4."/>
+      <w:lvlJc w:val="left"/>
+      <w:pPr>
+        <w:ind w:left="1680" w:hanging="420"/>
+      </w:pPr>
+    </w:lvl>
+    <w:lvl w:ilvl="4" w:tplc="04090019" w:tentative="1">
+      <w:start w:val="1"/>
+      <w:numFmt w:val="lowerLetter"/>
+      <w:lvlText w:val="%5)"/>
+      <w:lvlJc w:val="left"/>
+      <w:pPr>
+        <w:ind w:left="2100" w:hanging="420"/>
+      </w:pPr>
+    </w:lvl>
+    <w:lvl w:ilvl="5" w:tplc="0409001B" w:tentative="1">
+      <w:start w:val="1"/>
+      <w:numFmt w:val="lowerRoman"/>
+      <w:lvlText w:val="%6."/>
+      <w:lvlJc w:val="right"/>
+      <w:pPr>
+        <w:ind w:left="2520" w:hanging="420"/>
+      </w:pPr>
+    </w:lvl>
+    <w:lvl w:ilvl="6" w:tplc="0409000F" w:tentative="1">
+      <w:start w:val="1"/>
+      <w:numFmt w:val="decimal"/>
+      <w:lvlText w:val="%7."/>
+      <w:lvlJc w:val="left"/>
+      <w:pPr>
+        <w:ind w:left="2940" w:hanging="420"/>
+      </w:pPr>
+    </w:lvl>
+    <w:lvl w:ilvl="7" w:tplc="04090019" w:tentative="1">
+      <w:start w:val="1"/>
+      <w:numFmt w:val="lowerLetter"/>
+      <w:lvlText w:val="%8)"/>
+      <w:lvlJc w:val="left"/>
+      <w:pPr>
+        <w:ind w:left="3360" w:hanging="420"/>
+      </w:pPr>
+    </w:lvl>
+    <w:lvl w:ilvl="8" w:tplc="0409001B" w:tentative="1">
+      <w:start w:val="1"/>
+      <w:numFmt w:val="lowerRoman"/>
+      <w:lvlText w:val="%9."/>
+      <w:lvlJc w:val="right"/>
+      <w:pPr>
+        <w:ind w:left="3780" w:hanging="420"/>
+      </w:pPr>
+    </w:lvl>
+  </w:abstractNum>
+  <w:num w:numId="1">
+    <w:abstractNumId w:val="0"/>
+  </w:num>
+</w:numbering>
 </file>
 
 <file path=word/styles.xml><?xml version="1.0" encoding="utf-8"?>
@@ -2032,6 +3250,16 @@
       <w:szCs w:val="18"/>
     </w:rPr>
   </w:style>
+  <w:style w:type="paragraph" w:styleId="a7">
+    <w:name w:val="List Paragraph"/>
+    <w:basedOn w:val="a"/>
+    <w:uiPriority w:val="34"/>
+    <w:qFormat/>
+    <w:rsid w:val="00862B2D"/>
+    <w:pPr>
+      <w:ind w:firstLineChars="200" w:firstLine="420"/>
+    </w:pPr>
+  </w:style>
 </w:styles>
 </file>
 
